--- a/法令ファイル/朝鮮総督府交通局共済組合の本邦内にある財産の整理に関する政令の施行に関する総理府令/朝鮮総督府交通局共済組合の本邦内にある財産の整理に関する政令の施行に関する総理府令（昭和二十六年総理府令第二十四号）.docx
+++ b/法令ファイル/朝鮮総督府交通局共済組合の本邦内にある財産の整理に関する政令の施行に関する総理府令/朝鮮総督府交通局共済組合の本邦内にある財産の整理に関する政令の施行に関する総理府令（昭和二十六年総理府令第二十四号）.docx
@@ -55,86 +55,56 @@
     </w:p>
     <w:p>
       <w:pPr>
-        <w:pStyle w:val="Heading6"/>
+        <w:pStyle w:val="ListBullet"/>
         <w:ind w:left="880"/>
       </w:pPr>
       <w:r>
         <w:t>一</w:t>
-      </w:r>
-    </w:p>
-    <w:p>
-      <w:pPr>
-        <w:ind w:left="880"/>
-      </w:pPr>
-      <w:r>
+        <w:br/>
         <w:t>千島列島、歯舞群島（水晶、勇留、秋勇留、志発及び多楽島を含む。）及び色丹島</w:t>
       </w:r>
     </w:p>
     <w:p>
       <w:pPr>
-        <w:pStyle w:val="Heading6"/>
+        <w:pStyle w:val="ListBullet"/>
         <w:ind w:left="880"/>
       </w:pPr>
       <w:r>
         <w:t>二</w:t>
-      </w:r>
-    </w:p>
-    <w:p>
-      <w:pPr>
-        <w:ind w:left="880"/>
-      </w:pPr>
-      <w:r>
+        <w:br/>
         <w:t>小笠原諸島及び硫黄列島</w:t>
       </w:r>
     </w:p>
     <w:p>
       <w:pPr>
-        <w:pStyle w:val="Heading6"/>
+        <w:pStyle w:val="ListBullet"/>
         <w:ind w:left="880"/>
       </w:pPr>
       <w:r>
         <w:t>三</w:t>
-      </w:r>
-    </w:p>
-    <w:p>
-      <w:pPr>
-        <w:ind w:left="880"/>
-      </w:pPr>
-      <w:r>
+        <w:br/>
         <w:t>鬱陵島、竹の島及び済州島</w:t>
       </w:r>
     </w:p>
     <w:p>
       <w:pPr>
-        <w:pStyle w:val="Heading6"/>
+        <w:pStyle w:val="ListBullet"/>
         <w:ind w:left="880"/>
       </w:pPr>
       <w:r>
         <w:t>四</w:t>
-      </w:r>
-    </w:p>
-    <w:p>
-      <w:pPr>
-        <w:ind w:left="880"/>
-      </w:pPr>
-      <w:r>
+        <w:br/>
         <w:t>北緯三十度以南の南西諸島（琉球列島を除く。）</w:t>
       </w:r>
     </w:p>
     <w:p>
       <w:pPr>
-        <w:pStyle w:val="Heading6"/>
+        <w:pStyle w:val="ListBullet"/>
         <w:ind w:left="880"/>
       </w:pPr>
       <w:r>
         <w:t>五</w:t>
-      </w:r>
-    </w:p>
-    <w:p>
-      <w:pPr>
-        <w:ind w:left="880"/>
-      </w:pPr>
-      <w:r>
+        <w:br/>
         <w:t>大東諸島、沖の鳥島、南鳥島及び中の鳥島</w:t>
       </w:r>
     </w:p>
@@ -179,86 +149,56 @@
     </w:p>
     <w:p>
       <w:pPr>
-        <w:pStyle w:val="Heading6"/>
+        <w:pStyle w:val="ListBullet"/>
         <w:ind w:left="880"/>
       </w:pPr>
       <w:r>
         <w:t>一</w:t>
-      </w:r>
-    </w:p>
-    <w:p>
-      <w:pPr>
-        <w:ind w:left="880"/>
-      </w:pPr>
-      <w:r>
+        <w:br/>
         <w:t>特殊整理人の住所及び氏名</w:t>
       </w:r>
     </w:p>
     <w:p>
       <w:pPr>
-        <w:pStyle w:val="Heading6"/>
+        <w:pStyle w:val="ListBullet"/>
         <w:ind w:left="880"/>
       </w:pPr>
       <w:r>
         <w:t>二</w:t>
-      </w:r>
-    </w:p>
-    <w:p>
-      <w:pPr>
-        <w:ind w:left="880"/>
-      </w:pPr>
-      <w:r>
+        <w:br/>
         <w:t>債務の弁済については、左に掲げる事項</w:t>
       </w:r>
     </w:p>
     <w:p>
       <w:pPr>
-        <w:pStyle w:val="Heading6"/>
+        <w:pStyle w:val="ListBullet"/>
         <w:ind w:left="880"/>
       </w:pPr>
       <w:r>
         <w:t>三</w:t>
-      </w:r>
-    </w:p>
-    <w:p>
-      <w:pPr>
-        <w:ind w:left="880"/>
-      </w:pPr>
-      <w:r>
+        <w:br/>
         <w:t>資産の処分については、左に掲げる事項</w:t>
       </w:r>
     </w:p>
     <w:p>
       <w:pPr>
-        <w:pStyle w:val="Heading6"/>
+        <w:pStyle w:val="ListBullet"/>
         <w:ind w:left="880"/>
       </w:pPr>
       <w:r>
         <w:t>四</w:t>
-      </w:r>
-    </w:p>
-    <w:p>
-      <w:pPr>
-        <w:ind w:left="880"/>
-      </w:pPr>
-      <w:r>
+        <w:br/>
         <w:t>残余財産の分配については、令第九条の規定による残余財産の分配を受ける者の氏名、当該残余財産の分配の基準となる掛金の額及び組合員であつた期間並びにその者に対する分配予定額</w:t>
       </w:r>
     </w:p>
     <w:p>
       <w:pPr>
-        <w:pStyle w:val="Heading6"/>
+        <w:pStyle w:val="ListBullet"/>
         <w:ind w:left="880"/>
       </w:pPr>
       <w:r>
         <w:t>五</w:t>
-      </w:r>
-    </w:p>
-    <w:p>
-      <w:pPr>
-        <w:ind w:left="880"/>
-      </w:pPr>
-      <w:r>
+        <w:br/>
         <w:t>令第十四条の規定に基づき準用する政令第二百九十一号第十二条第二項の規定により、特殊整理人が大蔵大臣の承認を得て行なう職務に関する事項</w:t>
       </w:r>
     </w:p>
@@ -277,69 +217,45 @@
     </w:p>
     <w:p>
       <w:pPr>
-        <w:pStyle w:val="Heading6"/>
+        <w:pStyle w:val="ListBullet"/>
         <w:ind w:left="880"/>
       </w:pPr>
       <w:r>
         <w:t>一</w:t>
-      </w:r>
-    </w:p>
-    <w:p>
-      <w:pPr>
-        <w:ind w:left="880"/>
-      </w:pPr>
-      <w:r>
+        <w:br/>
         <w:t>異議申立者の住所及び氏名又は名称</w:t>
       </w:r>
     </w:p>
     <w:p>
       <w:pPr>
-        <w:pStyle w:val="Heading6"/>
+        <w:pStyle w:val="ListBullet"/>
         <w:ind w:left="880"/>
       </w:pPr>
       <w:r>
         <w:t>二</w:t>
-      </w:r>
-    </w:p>
-    <w:p>
-      <w:pPr>
-        <w:ind w:left="880"/>
-      </w:pPr>
-      <w:r>
+        <w:br/>
         <w:t>異議の申立をする者が令第七条第一項第三号又は第四号に掲げる組合の給付債務の支払を受ける者である場合には、当該給付債務に係る組合の組合員が組合員でなくなつた時における掛金の額並びに当該組合員が組合の組合員であつた期間、異議の申立をする者が債権者である場合には、特殊整理人の選任の日において有する債権の額及び異議の申立をする者がこれ等以外の利害関係人である場合には、組合との関係</w:t>
       </w:r>
     </w:p>
     <w:p>
       <w:pPr>
-        <w:pStyle w:val="Heading6"/>
+        <w:pStyle w:val="ListBullet"/>
         <w:ind w:left="880"/>
       </w:pPr>
       <w:r>
         <w:t>三</w:t>
-      </w:r>
-    </w:p>
-    <w:p>
-      <w:pPr>
-        <w:ind w:left="880"/>
-      </w:pPr>
-      <w:r>
+        <w:br/>
         <w:t>異議申立の要旨</w:t>
       </w:r>
     </w:p>
     <w:p>
       <w:pPr>
-        <w:pStyle w:val="Heading6"/>
+        <w:pStyle w:val="ListBullet"/>
         <w:ind w:left="880"/>
       </w:pPr>
       <w:r>
         <w:t>四</w:t>
-      </w:r>
-    </w:p>
-    <w:p>
-      <w:pPr>
-        <w:ind w:left="880"/>
-      </w:pPr>
-      <w:r>
+        <w:br/>
         <w:t>その他参考となる事項</w:t>
       </w:r>
     </w:p>
@@ -358,86 +274,56 @@
     </w:p>
     <w:p>
       <w:pPr>
-        <w:pStyle w:val="Heading6"/>
+        <w:pStyle w:val="ListBullet"/>
         <w:ind w:left="880"/>
       </w:pPr>
       <w:r>
         <w:t>一</w:t>
-      </w:r>
-    </w:p>
-    <w:p>
-      <w:pPr>
-        <w:ind w:left="880"/>
-      </w:pPr>
-      <w:r>
+        <w:br/>
         <w:t>特殊整理人の住所及び氏名</w:t>
       </w:r>
     </w:p>
     <w:p>
       <w:pPr>
-        <w:pStyle w:val="Heading6"/>
+        <w:pStyle w:val="ListBullet"/>
         <w:ind w:left="880"/>
       </w:pPr>
       <w:r>
         <w:t>二</w:t>
-      </w:r>
-    </w:p>
-    <w:p>
-      <w:pPr>
-        <w:ind w:left="880"/>
-      </w:pPr>
-      <w:r>
+        <w:br/>
         <w:t>決定整理計画中変更しようとする事項</w:t>
       </w:r>
     </w:p>
     <w:p>
       <w:pPr>
-        <w:pStyle w:val="Heading6"/>
+        <w:pStyle w:val="ListBullet"/>
         <w:ind w:left="880"/>
       </w:pPr>
       <w:r>
         <w:t>三</w:t>
-      </w:r>
-    </w:p>
-    <w:p>
-      <w:pPr>
-        <w:ind w:left="880"/>
-      </w:pPr>
-      <w:r>
+        <w:br/>
         <w:t>変更を必要とする事由</w:t>
       </w:r>
     </w:p>
     <w:p>
       <w:pPr>
-        <w:pStyle w:val="Heading6"/>
+        <w:pStyle w:val="ListBullet"/>
         <w:ind w:left="880"/>
       </w:pPr>
       <w:r>
         <w:t>四</w:t>
-      </w:r>
-    </w:p>
-    <w:p>
-      <w:pPr>
-        <w:ind w:left="880"/>
-      </w:pPr>
-      <w:r>
+        <w:br/>
         <w:t>整理計画書の認可の年月日</w:t>
       </w:r>
     </w:p>
     <w:p>
       <w:pPr>
-        <w:pStyle w:val="Heading6"/>
+        <w:pStyle w:val="ListBullet"/>
         <w:ind w:left="880"/>
       </w:pPr>
       <w:r>
         <w:t>五</w:t>
-      </w:r>
-    </w:p>
-    <w:p>
-      <w:pPr>
-        <w:ind w:left="880"/>
-      </w:pPr>
-      <w:r>
+        <w:br/>
         <w:t>その他参考となる事項</w:t>
       </w:r>
     </w:p>
@@ -456,52 +342,34 @@
     </w:p>
     <w:p>
       <w:pPr>
-        <w:pStyle w:val="Heading6"/>
+        <w:pStyle w:val="ListBullet"/>
         <w:ind w:left="880"/>
       </w:pPr>
       <w:r>
         <w:t>一</w:t>
-      </w:r>
-    </w:p>
-    <w:p>
-      <w:pPr>
-        <w:ind w:left="880"/>
-      </w:pPr>
-      <w:r>
+        <w:br/>
         <w:t>昭和二十年八月十五日現在において、組合の公傷年金、廃疾年金、退職年金、遺族年金又は遺族扶助料の給付を受けていた者</w:t>
       </w:r>
     </w:p>
     <w:p>
       <w:pPr>
-        <w:pStyle w:val="Heading6"/>
+        <w:pStyle w:val="ListBullet"/>
         <w:ind w:left="880"/>
       </w:pPr>
       <w:r>
         <w:t>二</w:t>
-      </w:r>
-    </w:p>
-    <w:p>
-      <w:pPr>
-        <w:ind w:left="880"/>
-      </w:pPr>
-      <w:r>
+        <w:br/>
         <w:t>昭和二十年八月十五日現在において、組合の組合員であつた者</w:t>
       </w:r>
     </w:p>
     <w:p>
       <w:pPr>
-        <w:pStyle w:val="Heading6"/>
+        <w:pStyle w:val="ListBullet"/>
         <w:ind w:left="880"/>
       </w:pPr>
       <w:r>
         <w:t>三</w:t>
-      </w:r>
-    </w:p>
-    <w:p>
-      <w:pPr>
-        <w:ind w:left="880"/>
-      </w:pPr>
-      <w:r>
+        <w:br/>
         <w:t>昭和二十年八月十四日以前に組合を脱退し、且つ組合の給付を受ける権利を有するにかかわらず、組合から給付の支払を受けていない者</w:t>
       </w:r>
     </w:p>
@@ -520,6 +388,8 @@
       </w:pPr>
       <w:r>
         <w:t>前項第二号及び第三号において、組合員であつた期間が十五年以内の者に支給する退職一時金の額に付ては、朝鮮総督府交通局共済組合規則（大正十四年朝鮮総督府令第四十号）第七十二条の規定にかかわらず、期間が一年をこえる者に対しては、給料の四十日分に相当する金額とし、一年を増すごとに給料の四十日分に相当する金額を加算する。</w:t>
+        <w:br/>
+        <w:t>組合員であつた期間が一年以内の者に対しては、給料の二十日分に相当する金額を支給する。</w:t>
       </w:r>
     </w:p>
     <w:p>
@@ -550,6 +420,8 @@
     <w:p>
       <w:r>
         <w:t>令第八条第一項の規定による年金の一時金換算は、別表第五によるものとする。</w:t>
+        <w:br/>
+        <w:t>同表に掲げられた年齢は、特殊整理人選任の時における年齢をいう。</w:t>
       </w:r>
     </w:p>
     <w:p>
@@ -601,52 +473,34 @@
     </w:p>
     <w:p>
       <w:pPr>
-        <w:pStyle w:val="Heading6"/>
+        <w:pStyle w:val="ListBullet"/>
         <w:ind w:left="880"/>
       </w:pPr>
       <w:r>
         <w:t>一</w:t>
-      </w:r>
-    </w:p>
-    <w:p>
-      <w:pPr>
-        <w:ind w:left="880"/>
-      </w:pPr>
-      <w:r>
+        <w:br/>
         <w:t>特殊整理人の住所及び氏名</w:t>
       </w:r>
     </w:p>
     <w:p>
       <w:pPr>
-        <w:pStyle w:val="Heading6"/>
+        <w:pStyle w:val="ListBullet"/>
         <w:ind w:left="880"/>
       </w:pPr>
       <w:r>
         <w:t>二</w:t>
-      </w:r>
-    </w:p>
-    <w:p>
-      <w:pPr>
-        <w:ind w:left="880"/>
-      </w:pPr>
-      <w:r>
+        <w:br/>
         <w:t>決定整理計画書に定められた事項ごとに実行の進捗の概況及びまだ整理を完了していない事項についての整理見込</w:t>
       </w:r>
     </w:p>
     <w:p>
       <w:pPr>
-        <w:pStyle w:val="Heading6"/>
+        <w:pStyle w:val="ListBullet"/>
         <w:ind w:left="880"/>
       </w:pPr>
       <w:r>
         <w:t>三</w:t>
-      </w:r>
-    </w:p>
-    <w:p>
-      <w:pPr>
-        <w:ind w:left="880"/>
-      </w:pPr>
-      <w:r>
+        <w:br/>
         <w:t>その他参考となる事項</w:t>
       </w:r>
     </w:p>
@@ -665,52 +519,34 @@
     </w:p>
     <w:p>
       <w:pPr>
-        <w:pStyle w:val="Heading6"/>
+        <w:pStyle w:val="ListBullet"/>
         <w:ind w:left="880"/>
       </w:pPr>
       <w:r>
         <w:t>一</w:t>
-      </w:r>
-    </w:p>
-    <w:p>
-      <w:pPr>
-        <w:ind w:left="880"/>
-      </w:pPr>
-      <w:r>
+        <w:br/>
         <w:t>特殊整理人の住所及び氏名</w:t>
       </w:r>
     </w:p>
     <w:p>
       <w:pPr>
-        <w:pStyle w:val="Heading6"/>
+        <w:pStyle w:val="ListBullet"/>
         <w:ind w:left="880"/>
       </w:pPr>
       <w:r>
         <w:t>二</w:t>
-      </w:r>
-    </w:p>
-    <w:p>
-      <w:pPr>
-        <w:ind w:left="880"/>
-      </w:pPr>
-      <w:r>
+        <w:br/>
         <w:t>決定整理計画書に定められた事項ごとに整理を完了した時期</w:t>
       </w:r>
     </w:p>
     <w:p>
       <w:pPr>
-        <w:pStyle w:val="Heading6"/>
+        <w:pStyle w:val="ListBullet"/>
         <w:ind w:left="880"/>
       </w:pPr>
       <w:r>
         <w:t>三</w:t>
-      </w:r>
-    </w:p>
-    <w:p>
-      <w:pPr>
-        <w:ind w:left="880"/>
-      </w:pPr>
-      <w:r>
+        <w:br/>
         <w:t>その他参考となる事項</w:t>
       </w:r>
     </w:p>
@@ -729,86 +565,56 @@
     </w:p>
     <w:p>
       <w:pPr>
-        <w:pStyle w:val="Heading6"/>
+        <w:pStyle w:val="ListBullet"/>
         <w:ind w:left="880"/>
       </w:pPr>
       <w:r>
         <w:t>一</w:t>
-      </w:r>
-    </w:p>
-    <w:p>
-      <w:pPr>
-        <w:ind w:left="880"/>
-      </w:pPr>
-      <w:r>
+        <w:br/>
         <w:t>日本経済新聞</w:t>
       </w:r>
     </w:p>
     <w:p>
       <w:pPr>
-        <w:pStyle w:val="Heading6"/>
+        <w:pStyle w:val="ListBullet"/>
         <w:ind w:left="880"/>
       </w:pPr>
       <w:r>
         <w:t>二</w:t>
-      </w:r>
-    </w:p>
-    <w:p>
-      <w:pPr>
-        <w:ind w:left="880"/>
-      </w:pPr>
-      <w:r>
+        <w:br/>
         <w:t>産業経済新聞</w:t>
       </w:r>
     </w:p>
     <w:p>
       <w:pPr>
-        <w:pStyle w:val="Heading6"/>
+        <w:pStyle w:val="ListBullet"/>
         <w:ind w:left="880"/>
       </w:pPr>
       <w:r>
         <w:t>三</w:t>
-      </w:r>
-    </w:p>
-    <w:p>
-      <w:pPr>
-        <w:ind w:left="880"/>
-      </w:pPr>
-      <w:r>
+        <w:br/>
         <w:t>朝日新聞</w:t>
       </w:r>
     </w:p>
     <w:p>
       <w:pPr>
-        <w:pStyle w:val="Heading6"/>
+        <w:pStyle w:val="ListBullet"/>
         <w:ind w:left="880"/>
       </w:pPr>
       <w:r>
         <w:t>四</w:t>
-      </w:r>
-    </w:p>
-    <w:p>
-      <w:pPr>
-        <w:ind w:left="880"/>
-      </w:pPr>
-      <w:r>
+        <w:br/>
         <w:t>毎日新聞</w:t>
       </w:r>
     </w:p>
     <w:p>
       <w:pPr>
-        <w:pStyle w:val="Heading6"/>
+        <w:pStyle w:val="ListBullet"/>
         <w:ind w:left="880"/>
       </w:pPr>
       <w:r>
         <w:t>五</w:t>
-      </w:r>
-    </w:p>
-    <w:p>
-      <w:pPr>
-        <w:ind w:left="880"/>
-      </w:pPr>
-      <w:r>
+        <w:br/>
         <w:t>読売新聞</w:t>
       </w:r>
     </w:p>
@@ -853,7 +659,7 @@
         <w:pStyle w:val="Heading1"/>
       </w:pPr>
       <w:r>
-        <w:t>附　則（昭和三五年七月八日大蔵省令第四三号）</w:t>
+        <w:t>附則（昭和三五年七月八日大蔵省令第四三号）</w:t>
       </w:r>
     </w:p>
     <w:p>
@@ -881,7 +687,7 @@
     </w:pPr>
     <w:r>
       <w:tab/>
-      <w:t>WeGov v0.1 - FTS141</w:t>
+      <w:t>WeGov v0.2 - FTS141</w:t>
     </w:r>
   </w:p>
 </w:ftr>
